--- a/filer/User Stories_PRO1000_Group03.docx
+++ b/filer/User Stories_PRO1000_Group03.docx
@@ -4,98 +4,192 @@
   <w:body>
     <w:p>
       <w:pPr>
-        <w:rPr>
+        <w:pStyle w:val="NormalWeb"/>
+        <w:spacing w:before="0" w:beforeAutospacing="0" w:after="160" w:afterAutospacing="0"/>
+        <w:rPr>
+          <w:lang w:val="en-GB"/>
+        </w:rPr>
+      </w:pPr>
+      <w:r>
+        <w:rPr>
+          <w:rFonts w:ascii="Aptos" w:hAnsi="Aptos"/>
           <w:b/>
           <w:bCs/>
-          <w:sz w:val="28"/>
-          <w:szCs w:val="28"/>
-          <w:lang w:val="en-GB"/>
-        </w:rPr>
-      </w:pPr>
-      <w:r>
-        <w:rPr>
-          <w:b/>
-          <w:bCs/>
-          <w:sz w:val="28"/>
-          <w:szCs w:val="28"/>
-          <w:lang w:val="en-GB"/>
-        </w:rPr>
-        <w:t>Project Backlog Table (User Stories)</w:t>
+          <w:color w:val="000000"/>
+          <w:sz w:val="28"/>
+          <w:szCs w:val="28"/>
+          <w:lang w:val="en-GB"/>
+        </w:rPr>
+        <w:t>User stories</w:t>
       </w:r>
     </w:p>
     <w:p>
       <w:pPr>
         <w:rPr>
-          <w:sz w:val="24"/>
-          <w:szCs w:val="24"/>
+          <w:sz w:val="28"/>
+          <w:szCs w:val="28"/>
           <w:lang w:val="en-GB"/>
         </w:rPr>
       </w:pPr>
       <w:r>
         <w:rPr>
-          <w:sz w:val="24"/>
-          <w:szCs w:val="24"/>
-          <w:lang w:val="en-GB"/>
-        </w:rPr>
-        <w:t>As a user, I would want the website to promote sustainable programming practices so that I can learn and adopt environmentally friendly coding methods. Acceptance Criteria: Educational blogs and resources on sustainable practices are available and easy to access.</w:t>
+          <w:sz w:val="28"/>
+          <w:szCs w:val="28"/>
+          <w:lang w:val="en-GB"/>
+        </w:rPr>
+        <w:t>As a user, I would want the website to promote sustainable programming practices so that I can learn and adopt environmentally friendly coding methods. Acceptance Criteria: Educational blogs and resources on sustainable practices are available and easy to access. (general)</w:t>
       </w:r>
     </w:p>
     <w:p>
       <w:pPr>
         <w:rPr>
-          <w:sz w:val="24"/>
-          <w:szCs w:val="24"/>
+          <w:sz w:val="28"/>
+          <w:szCs w:val="28"/>
           <w:lang w:val="en-GB"/>
         </w:rPr>
       </w:pPr>
       <w:r>
         <w:rPr>
-          <w:sz w:val="24"/>
-          <w:szCs w:val="24"/>
-          <w:lang w:val="en-GB"/>
-        </w:rPr>
-        <w:t>As a user, I need a website that caters towards me and my disabilities (Universal design). Acceptance Criteria: Contains colour blind mode, dark mode, Website follows Gestalt guidelines to enable easier reading. We would like a simplified user interface with more icons, and less text.</w:t>
+          <w:sz w:val="28"/>
+          <w:szCs w:val="28"/>
+          <w:lang w:val="en-GB"/>
+        </w:rPr>
+        <w:t xml:space="preserve">As a user, I would like to access and navigate the website on </w:t>
+      </w:r>
+      <w:proofErr w:type="gramStart"/>
+      <w:r>
+        <w:rPr>
+          <w:sz w:val="28"/>
+          <w:szCs w:val="28"/>
+          <w:lang w:val="en-GB"/>
+        </w:rPr>
+        <w:t>all of</w:t>
+      </w:r>
+      <w:proofErr w:type="gramEnd"/>
+      <w:r>
+        <w:rPr>
+          <w:sz w:val="28"/>
+          <w:szCs w:val="28"/>
+          <w:lang w:val="en-GB"/>
+        </w:rPr>
+        <w:t xml:space="preserve"> my devices without issue. Acceptance Criteria: Make the website responsive on the most regular devices such as laptops, tablets and phones. Utilizes hamburger-menu on smaller screens, along with changes in resolution.</w:t>
       </w:r>
     </w:p>
     <w:p>
       <w:pPr>
         <w:rPr>
-          <w:sz w:val="24"/>
-          <w:szCs w:val="24"/>
+          <w:sz w:val="28"/>
+          <w:szCs w:val="28"/>
           <w:lang w:val="en-GB"/>
         </w:rPr>
       </w:pPr>
       <w:r>
         <w:rPr>
-          <w:sz w:val="24"/>
-          <w:szCs w:val="24"/>
-          <w:lang w:val="en-GB"/>
-        </w:rPr>
-        <w:t>As a user, I am interested in a contact form and FAQ section so that I can easily reach out for inquiries or find answers to common questions. Acceptance Criteria: Contact form allows submission and FAQ section provides clear, concise answers to common questions.</w:t>
+          <w:sz w:val="28"/>
+          <w:szCs w:val="28"/>
+          <w:lang w:val="en-GB"/>
+        </w:rPr>
+        <w:t>As a user, I would want to easily be able to understand what green code is about. Acceptance Criteria: Landing page contains a short but concise explanation of what green code is about. (explanation landing page)</w:t>
       </w:r>
     </w:p>
     <w:p>
       <w:pPr>
         <w:rPr>
-          <w:sz w:val="24"/>
-          <w:szCs w:val="24"/>
+          <w:sz w:val="28"/>
+          <w:szCs w:val="28"/>
           <w:lang w:val="en-GB"/>
         </w:rPr>
       </w:pPr>
       <w:r>
         <w:rPr>
-          <w:sz w:val="24"/>
-          <w:szCs w:val="24"/>
-          <w:lang w:val="en-GB"/>
-        </w:rPr>
-        <w:t>As a user, I want the website to be functional and well-organized so that I can easily navigate through the content. Acceptance Criteria: All pages are accessible, and the site structure is intuitive.</w:t>
+          <w:sz w:val="28"/>
+          <w:szCs w:val="28"/>
+          <w:lang w:val="en-GB"/>
+        </w:rPr>
+        <w:t>As a user, I want the website to be functional and well-organized so that I can easily navigate through the content. Acceptance Criteria: All pages are accessible, and the site structure is intuitive, and follows gestalt laws. (gestalt and general)</w:t>
       </w:r>
     </w:p>
     <w:p>
       <w:pPr>
         <w:rPr>
-          <w:sz w:val="24"/>
-          <w:szCs w:val="24"/>
+          <w:sz w:val="28"/>
+          <w:szCs w:val="28"/>
+          <w:lang w:val="en-GB"/>
+        </w:rPr>
+      </w:pPr>
+      <w:r>
+        <w:rPr>
+          <w:sz w:val="28"/>
+          <w:szCs w:val="28"/>
+          <w:lang w:val="en-GB"/>
+        </w:rPr>
+        <w:t xml:space="preserve">As a user, I want a contact form so that I can easily reach out for inquiries or find answers to common questions. Acceptance Criteria: Contact form allows submission of </w:t>
+      </w:r>
+      <w:proofErr w:type="gramStart"/>
+      <w:r>
+        <w:rPr>
+          <w:sz w:val="28"/>
+          <w:szCs w:val="28"/>
+          <w:lang w:val="en-GB"/>
+        </w:rPr>
+        <w:t>questions,</w:t>
+      </w:r>
+      <w:proofErr w:type="gramEnd"/>
+      <w:r>
+        <w:rPr>
+          <w:sz w:val="28"/>
+          <w:szCs w:val="28"/>
+          <w:lang w:val="en-GB"/>
+        </w:rPr>
+        <w:t xml:space="preserve"> end user gets manual feedback from staff as well as automated feedback on website. (contact form)</w:t>
+      </w:r>
+    </w:p>
+    <w:p>
+      <w:pPr>
+        <w:rPr>
+          <w:sz w:val="28"/>
+          <w:szCs w:val="28"/>
+          <w:lang w:val="en-GB"/>
+        </w:rPr>
+      </w:pPr>
+      <w:r>
+        <w:rPr>
+          <w:sz w:val="28"/>
+          <w:szCs w:val="28"/>
+          <w:lang w:val="en-GB"/>
+        </w:rPr>
+        <w:t>As a user, I need the website to cover all criteria. Acceptance Criteria: all the above.</w:t>
+      </w:r>
+    </w:p>
+    <w:p>
+      <w:pPr>
+        <w:rPr>
+          <w:b/>
+          <w:bCs/>
+          <w:sz w:val="28"/>
+          <w:szCs w:val="28"/>
+          <w:lang w:val="en-GB"/>
+        </w:rPr>
+      </w:pPr>
+    </w:p>
+    <w:p>
+      <w:pPr>
+        <w:rPr>
+          <w:b/>
+          <w:bCs/>
+          <w:sz w:val="28"/>
+          <w:szCs w:val="28"/>
+          <w:lang w:val="en-GB"/>
+        </w:rPr>
+      </w:pPr>
+    </w:p>
+    <w:p>
+      <w:pPr>
+        <w:rPr>
+          <w:b/>
+          <w:bCs/>
+          <w:sz w:val="28"/>
+          <w:szCs w:val="28"/>
           <w:lang w:val="en-GB"/>
         </w:rPr>
       </w:pPr>
@@ -1026,6 +1120,25 @@
       <w:spacing w:val="5"/>
     </w:rPr>
   </w:style>
+  <w:style w:type="paragraph" w:styleId="NormalWeb">
+    <w:name w:val="Normal (Web)"/>
+    <w:basedOn w:val="Normal"/>
+    <w:uiPriority w:val="99"/>
+    <w:semiHidden/>
+    <w:unhideWhenUsed/>
+    <w:rsid w:val="002F52EE"/>
+    <w:pPr>
+      <w:spacing w:before="100" w:beforeAutospacing="1" w:after="100" w:afterAutospacing="1" w:line="240" w:lineRule="auto"/>
+    </w:pPr>
+    <w:rPr>
+      <w:rFonts w:ascii="Times New Roman" w:eastAsia="Times New Roman" w:hAnsi="Times New Roman" w:cs="Times New Roman"/>
+      <w:kern w:val="0"/>
+      <w:sz w:val="24"/>
+      <w:szCs w:val="24"/>
+      <w:lang w:eastAsia="nb-NO"/>
+      <w14:ligatures w14:val="none"/>
+    </w:rPr>
+  </w:style>
 </w:styles>
 </file>
 
